--- a/Documentação/Projeto_Williany.docx
+++ b/Documentação/Projeto_Williany.docx
@@ -17965,7 +17965,7 @@
           <wp:inline distT="0" distB="0" distL="0" distR="0">
             <wp:extent cx="6120130" cy="6381643"/>
             <wp:effectExtent l="0" t="0" r="0" b="635"/>
-            <wp:docPr id="6" name="Imagem 6" descr="C:\Users\willi\Desktop\Conceitual_Projeto_PBD111.png"/>
+            <wp:docPr id="7" name="Imagem 7" descr="C:\Users\willi\Desktop\Conceitual_Projeto_PBD.png"/>
             <wp:cNvGraphicFramePr>
               <a:graphicFrameLocks xmlns:a="http://schemas.openxmlformats.org/drawingml/2006/main" noChangeAspect="1"/>
             </wp:cNvGraphicFramePr>
@@ -17973,7 +17973,7 @@
               <a:graphicData uri="http://schemas.openxmlformats.org/drawingml/2006/picture">
                 <pic:pic xmlns:pic="http://schemas.openxmlformats.org/drawingml/2006/picture">
                   <pic:nvPicPr>
-                    <pic:cNvPr id="0" name="Picture 2" descr="C:\Users\willi\Desktop\Conceitual_Projeto_PBD111.png"/>
+                    <pic:cNvPr id="0" name="Picture 1" descr="C:\Users\willi\Desktop\Conceitual_Projeto_PBD.png"/>
                     <pic:cNvPicPr>
                       <a:picLocks noChangeAspect="1" noChangeArrowheads="1"/>
                     </pic:cNvPicPr>
@@ -18906,7 +18906,13 @@
         <w:t>nome</w:t>
       </w:r>
       <w:r>
-        <w:t xml:space="preserve">, </w:t>
+        <w:t>,</w:t>
+      </w:r>
+      <w:r>
+        <w:t>descricao,</w:t>
+      </w:r>
+      <w:r>
+        <w:t xml:space="preserve"> </w:t>
       </w:r>
       <w:r>
         <w:t>status,</w:t>
@@ -21867,7 +21873,7 @@
               <w:jc w:val="center"/>
             </w:pPr>
             <w:r>
-              <w:t>Data</w:t>
+              <w:t>Caractere</w:t>
             </w:r>
           </w:p>
         </w:tc>
@@ -22800,7 +22806,7 @@
               <w:jc w:val="center"/>
             </w:pPr>
             <w:r>
-              <w:t>Data</w:t>
+              <w:t>Caractere</w:t>
             </w:r>
           </w:p>
         </w:tc>
@@ -22882,7 +22888,7 @@
               <w:jc w:val="center"/>
             </w:pPr>
             <w:r>
-              <w:t>Data</w:t>
+              <w:t>Caractere</w:t>
             </w:r>
           </w:p>
         </w:tc>
@@ -28175,7 +28181,7 @@
               <w:snapToGrid w:val="0"/>
             </w:pPr>
             <w:r>
-              <w:t>tamanho</w:t>
+              <w:t>descriao</w:t>
             </w:r>
           </w:p>
         </w:tc>
@@ -28196,7 +28202,7 @@
               <w:jc w:val="both"/>
             </w:pPr>
             <w:r>
-              <w:t>O tamanho do veiculo: pequeno, médio ou grande.</w:t>
+              <w:t>Descrição da categoria</w:t>
             </w:r>
           </w:p>
         </w:tc>
@@ -28256,7 +28262,7 @@
               <w:snapToGrid w:val="0"/>
             </w:pPr>
             <w:r>
-              <w:t>Status</w:t>
+              <w:t>tamanho</w:t>
             </w:r>
           </w:p>
         </w:tc>
@@ -28277,7 +28283,7 @@
               <w:jc w:val="both"/>
             </w:pPr>
             <w:r>
-              <w:t xml:space="preserve">Status da categoria </w:t>
+              <w:t>O tamanho do veiculo: pequeno, médio ou grande.</w:t>
             </w:r>
           </w:p>
         </w:tc>
@@ -28297,7 +28303,7 @@
               <w:jc w:val="center"/>
             </w:pPr>
             <w:r>
-              <w:t>Boolean</w:t>
+              <w:t>Caractere</w:t>
             </w:r>
           </w:p>
         </w:tc>
@@ -28317,9 +28323,6 @@
               <w:snapToGrid w:val="0"/>
               <w:jc w:val="center"/>
             </w:pPr>
-            <w:r>
-              <w:t>NOT NULL</w:t>
-            </w:r>
           </w:p>
         </w:tc>
       </w:tr>
@@ -28340,7 +28343,7 @@
               <w:snapToGrid w:val="0"/>
             </w:pPr>
             <w:r>
-              <w:t>ar_condicionado</w:t>
+              <w:t>Status</w:t>
             </w:r>
           </w:p>
         </w:tc>
@@ -28361,16 +28364,7 @@
               <w:jc w:val="both"/>
             </w:pPr>
             <w:r>
-              <w:t xml:space="preserve">Se o veículo possui </w:t>
-            </w:r>
-            <w:r>
-              <w:t>acessório</w:t>
-            </w:r>
-            <w:r>
-              <w:t>: ar-</w:t>
-            </w:r>
-            <w:r>
-              <w:t>condicionado</w:t>
+              <w:t xml:space="preserve">Status da categoria </w:t>
             </w:r>
           </w:p>
         </w:tc>
@@ -28410,6 +28404,9 @@
               <w:snapToGrid w:val="0"/>
               <w:jc w:val="center"/>
             </w:pPr>
+            <w:r>
+              <w:t>NOT NULL</w:t>
+            </w:r>
           </w:p>
         </w:tc>
       </w:tr>
@@ -28430,7 +28427,7 @@
               <w:snapToGrid w:val="0"/>
             </w:pPr>
             <w:r>
-              <w:t>radio</w:t>
+              <w:t>ar_condicionado</w:t>
             </w:r>
           </w:p>
         </w:tc>
@@ -28457,6 +28454,97 @@
               <w:t>acessório</w:t>
             </w:r>
             <w:r>
+              <w:t>: ar-</w:t>
+            </w:r>
+            <w:r>
+              <w:t>condicionado</w:t>
+            </w:r>
+          </w:p>
+        </w:tc>
+        <w:tc>
+          <w:tcPr>
+            <w:tcW w:w="1841" w:type="dxa"/>
+            <w:tcBorders>
+              <w:left w:val="single" w:sz="1" w:space="0" w:color="000000"/>
+              <w:bottom w:val="single" w:sz="1" w:space="0" w:color="000000"/>
+            </w:tcBorders>
+            <w:shd w:val="clear" w:color="auto" w:fill="auto"/>
+          </w:tcPr>
+          <w:p>
+            <w:pPr>
+              <w:pStyle w:val="Contedodatabela"/>
+              <w:snapToGrid w:val="0"/>
+              <w:jc w:val="center"/>
+            </w:pPr>
+            <w:r>
+              <w:t>Boolean</w:t>
+            </w:r>
+          </w:p>
+        </w:tc>
+        <w:tc>
+          <w:tcPr>
+            <w:tcW w:w="2412" w:type="dxa"/>
+            <w:tcBorders>
+              <w:left w:val="single" w:sz="1" w:space="0" w:color="000000"/>
+              <w:bottom w:val="single" w:sz="1" w:space="0" w:color="000000"/>
+              <w:right w:val="single" w:sz="1" w:space="0" w:color="000000"/>
+            </w:tcBorders>
+            <w:shd w:val="clear" w:color="auto" w:fill="auto"/>
+          </w:tcPr>
+          <w:p>
+            <w:pPr>
+              <w:pStyle w:val="Contedodatabela"/>
+              <w:snapToGrid w:val="0"/>
+              <w:jc w:val="center"/>
+            </w:pPr>
+          </w:p>
+        </w:tc>
+      </w:tr>
+      <w:tr>
+        <w:tc>
+          <w:tcPr>
+            <w:tcW w:w="2410" w:type="dxa"/>
+            <w:gridSpan w:val="2"/>
+            <w:tcBorders>
+              <w:left w:val="single" w:sz="1" w:space="0" w:color="000000"/>
+              <w:bottom w:val="single" w:sz="1" w:space="0" w:color="000000"/>
+            </w:tcBorders>
+            <w:shd w:val="clear" w:color="auto" w:fill="auto"/>
+          </w:tcPr>
+          <w:p>
+            <w:pPr>
+              <w:pStyle w:val="Contedodatabela"/>
+              <w:snapToGrid w:val="0"/>
+            </w:pPr>
+            <w:r>
+              <w:t>radio</w:t>
+            </w:r>
+          </w:p>
+        </w:tc>
+        <w:tc>
+          <w:tcPr>
+            <w:tcW w:w="2977" w:type="dxa"/>
+            <w:gridSpan w:val="2"/>
+            <w:tcBorders>
+              <w:left w:val="single" w:sz="1" w:space="0" w:color="000000"/>
+              <w:bottom w:val="single" w:sz="1" w:space="0" w:color="000000"/>
+            </w:tcBorders>
+            <w:shd w:val="clear" w:color="auto" w:fill="auto"/>
+          </w:tcPr>
+          <w:p>
+            <w:pPr>
+              <w:pStyle w:val="Contedodatabela"/>
+              <w:snapToGrid w:val="0"/>
+              <w:jc w:val="both"/>
+            </w:pPr>
+            <w:r>
+              <w:t xml:space="preserve">Se o veículo possui </w:t>
+            </w:r>
+            <w:r>
+              <w:lastRenderedPageBreak/>
+              <w:t>acessório</w:t>
+            </w:r>
+            <w:r>
               <w:t xml:space="preserve">: </w:t>
             </w:r>
             <w:r>
@@ -28480,6 +28568,7 @@
               <w:jc w:val="center"/>
             </w:pPr>
             <w:r>
+              <w:lastRenderedPageBreak/>
               <w:t>Boolean</w:t>
             </w:r>
           </w:p>
@@ -30347,11 +30436,8 @@
               <w:jc w:val="both"/>
             </w:pPr>
             <w:r>
-              <w:t xml:space="preserve">dianteira, duplo-dianteira ou </w:t>
-            </w:r>
-            <w:r>
               <w:lastRenderedPageBreak/>
-              <w:t>total.</w:t>
+              <w:t>dianteira, duplo-dianteira ou total.</w:t>
             </w:r>
           </w:p>
         </w:tc>
@@ -31779,6 +31865,7 @@
               <w:jc w:val="both"/>
             </w:pPr>
             <w:r>
+              <w:lastRenderedPageBreak/>
               <w:t xml:space="preserve">        radio boolean not null,</w:t>
             </w:r>
           </w:p>
@@ -31788,7 +31875,6 @@
               <w:jc w:val="both"/>
             </w:pPr>
             <w:r>
-              <w:lastRenderedPageBreak/>
               <w:t xml:space="preserve">        </w:t>
             </w:r>
             <w:r>
@@ -31802,6 +31888,21 @@
             </w:pPr>
             <w:r>
               <w:t xml:space="preserve">        tamanho varchar(50),</w:t>
+            </w:r>
+          </w:p>
+          <w:p>
+            <w:pPr>
+              <w:pStyle w:val="Contedodatabela"/>
+              <w:jc w:val="both"/>
+            </w:pPr>
+            <w:r>
+              <w:t xml:space="preserve">        descricao</w:t>
+            </w:r>
+            <w:r>
+              <w:t xml:space="preserve"> varchar(50</w:t>
+            </w:r>
+            <w:r>
+              <w:t>),</w:t>
             </w:r>
           </w:p>
           <w:p>
@@ -32408,7 +32509,6 @@
               <w:jc w:val="both"/>
             </w:pPr>
             <w:r>
-              <w:lastRenderedPageBreak/>
               <w:t>create table CLIENTE (</w:t>
             </w:r>
           </w:p>
@@ -32982,6 +33082,7 @@
               <w:jc w:val="both"/>
             </w:pPr>
             <w:r>
+              <w:lastRenderedPageBreak/>
               <w:t xml:space="preserve">        Id_Locacao int,</w:t>
             </w:r>
           </w:p>
@@ -33000,7 +33101,6 @@
               <w:jc w:val="both"/>
             </w:pPr>
             <w:r>
-              <w:lastRenderedPageBreak/>
               <w:t xml:space="preserve">        primary key (id)</w:t>
             </w:r>
           </w:p>
@@ -33331,16 +33431,37 @@
               <w:jc w:val="both"/>
             </w:pPr>
             <w:r>
-              <w:t xml:space="preserve">        data_hora_devolucao timestamp,</w:t>
-            </w:r>
-          </w:p>
-          <w:p>
-            <w:pPr>
-              <w:pStyle w:val="Contedodatabela"/>
-              <w:jc w:val="both"/>
-            </w:pPr>
-            <w:r>
-              <w:t xml:space="preserve">        data_hora_retirada timestamp not null,</w:t>
+              <w:t xml:space="preserve">        data_hora_devolucao </w:t>
+            </w:r>
+            <w:r>
+              <w:t>varchar(</w:t>
+            </w:r>
+            <w:r>
+              <w:t>2</w:t>
+            </w:r>
+            <w:r>
+              <w:t>5</w:t>
+            </w:r>
+            <w:r>
+              <w:t>5</w:t>
+            </w:r>
+            <w:r>
+              <w:t>)</w:t>
+            </w:r>
+            <w:r>
+              <w:t>,</w:t>
+            </w:r>
+          </w:p>
+          <w:p>
+            <w:pPr>
+              <w:pStyle w:val="Contedodatabela"/>
+              <w:jc w:val="both"/>
+            </w:pPr>
+            <w:r>
+              <w:t xml:space="preserve">        data_hora_retirada </w:t>
+            </w:r>
+            <w:r>
+              <w:t>varchar(255),</w:t>
             </w:r>
           </w:p>
           <w:p>
@@ -33529,6 +33650,7 @@
               <w:jc w:val="both"/>
             </w:pPr>
             <w:r>
+              <w:lastRenderedPageBreak/>
               <w:t xml:space="preserve">       foreign key (Id_Motorista) </w:t>
             </w:r>
           </w:p>
@@ -33547,7 +33669,6 @@
               <w:jc w:val="both"/>
             </w:pPr>
             <w:r>
-              <w:lastRenderedPageBreak/>
               <w:t xml:space="preserve">alter table LOCACAO </w:t>
             </w:r>
           </w:p>
@@ -33913,10 +34034,18 @@
             <w:pPr>
               <w:pStyle w:val="Contedodatabela"/>
               <w:jc w:val="both"/>
-            </w:pPr>
-            <w:r>
-              <w:t xml:space="preserve">        data_hora_reserva timestamp,</w:t>
-            </w:r>
+              <w:rPr>
+                <w:u w:val="single"/>
+              </w:rPr>
+            </w:pPr>
+            <w:r>
+              <w:t xml:space="preserve">        data_hora_reserva </w:t>
+            </w:r>
+            <w:r>
+              <w:t>varchar(255),</w:t>
+            </w:r>
+            <w:bookmarkStart w:id="0" w:name="_GoBack"/>
+            <w:bookmarkEnd w:id="0"/>
           </w:p>
           <w:p>
             <w:pPr>
@@ -34077,6 +34206,7 @@
               <w:jc w:val="both"/>
             </w:pPr>
             <w:r>
+              <w:lastRenderedPageBreak/>
               <w:t xml:space="preserve">       foreign key (Id_Usuario) </w:t>
             </w:r>
           </w:p>
@@ -34662,6 +34792,7 @@
               <w:jc w:val="both"/>
             </w:pPr>
             <w:r>
+              <w:lastRenderedPageBreak/>
               <w:t xml:space="preserve">        fabricante varchar(100),</w:t>
             </w:r>
           </w:p>
@@ -34689,7 +34820,6 @@
               <w:jc w:val="both"/>
             </w:pPr>
             <w:r>
-              <w:lastRenderedPageBreak/>
               <w:t xml:space="preserve">        n_motor varchar(17),</w:t>
             </w:r>
           </w:p>
@@ -34920,8 +35050,8 @@
         </w:rPr>
         <w:t xml:space="preserve">5.2. </w:t>
       </w:r>
-      <w:bookmarkStart w:id="0" w:name="OLE_LINK1"/>
-      <w:bookmarkStart w:id="1" w:name="OLE_LINK2"/>
+      <w:bookmarkStart w:id="1" w:name="OLE_LINK1"/>
+      <w:bookmarkStart w:id="2" w:name="OLE_LINK2"/>
       <w:r>
         <w:rPr>
           <w:b/>
@@ -34930,8 +35060,8 @@
         </w:rPr>
         <w:t>DML</w:t>
       </w:r>
-      <w:bookmarkEnd w:id="0"/>
       <w:bookmarkEnd w:id="1"/>
+      <w:bookmarkEnd w:id="2"/>
     </w:p>
     <w:p>
       <w:pPr>
@@ -35064,13 +35194,13 @@
               <w:pStyle w:val="Contedodatabela"/>
               <w:jc w:val="both"/>
             </w:pPr>
-            <w:bookmarkStart w:id="2" w:name="OLE_LINK3"/>
-            <w:bookmarkStart w:id="3" w:name="OLE_LINK4"/>
+            <w:bookmarkStart w:id="3" w:name="OLE_LINK3"/>
+            <w:bookmarkStart w:id="4" w:name="OLE_LINK4"/>
             <w:r>
               <w:t xml:space="preserve">insert into </w:t>
             </w:r>
-            <w:bookmarkEnd w:id="2"/>
             <w:bookmarkEnd w:id="3"/>
+            <w:bookmarkEnd w:id="4"/>
             <w:r>
               <w:t>CATEGORIA</w:t>
             </w:r>
@@ -35228,13 +35358,13 @@
               <w:pStyle w:val="Contedodatabela"/>
               <w:jc w:val="both"/>
             </w:pPr>
-            <w:bookmarkStart w:id="4" w:name="OLE_LINK5"/>
-            <w:bookmarkStart w:id="5" w:name="OLE_LINK6"/>
+            <w:bookmarkStart w:id="5" w:name="OLE_LINK5"/>
+            <w:bookmarkStart w:id="6" w:name="OLE_LINK6"/>
             <w:r>
               <w:t xml:space="preserve">update </w:t>
             </w:r>
-            <w:bookmarkEnd w:id="4"/>
             <w:bookmarkEnd w:id="5"/>
+            <w:bookmarkEnd w:id="6"/>
             <w:r>
               <w:t xml:space="preserve">CATEGORIA </w:t>
             </w:r>
@@ -35344,6 +35474,7 @@
               <w:jc w:val="both"/>
             </w:pPr>
             <w:r>
+              <w:lastRenderedPageBreak/>
               <w:t xml:space="preserve">        tipo_cambio=?,</w:t>
             </w:r>
           </w:p>
@@ -35371,7 +35502,6 @@
               <w:jc w:val="both"/>
             </w:pPr>
             <w:r>
-              <w:lastRenderedPageBreak/>
               <w:t xml:space="preserve">        id=?</w:t>
             </w:r>
           </w:p>
@@ -35474,13 +35604,13 @@
               <w:pStyle w:val="Contedodatabela"/>
               <w:jc w:val="both"/>
             </w:pPr>
-            <w:bookmarkStart w:id="6" w:name="OLE_LINK7"/>
-            <w:bookmarkStart w:id="7" w:name="OLE_LINK8"/>
+            <w:bookmarkStart w:id="7" w:name="OLE_LINK7"/>
+            <w:bookmarkStart w:id="8" w:name="OLE_LINK8"/>
             <w:r>
               <w:t xml:space="preserve">delete from </w:t>
             </w:r>
-            <w:bookmarkEnd w:id="6"/>
             <w:bookmarkEnd w:id="7"/>
+            <w:bookmarkEnd w:id="8"/>
             <w:r>
               <w:t>CATEGORIA where</w:t>
             </w:r>
@@ -36217,6 +36347,7 @@
               <w:jc w:val="both"/>
             </w:pPr>
             <w:r>
+              <w:lastRenderedPageBreak/>
               <w:t xml:space="preserve">        desempenho=?,</w:t>
             </w:r>
           </w:p>
@@ -36244,7 +36375,6 @@
               <w:jc w:val="both"/>
             </w:pPr>
             <w:r>
-              <w:lastRenderedPageBreak/>
               <w:t xml:space="preserve">        tipo_embreagem=?,</w:t>
             </w:r>
           </w:p>
@@ -37009,6 +37139,13 @@
                 <w:bCs/>
               </w:rPr>
               <w:br/>
+            </w:r>
+            <w:r>
+              <w:rPr>
+                <w:b/>
+                <w:bCs/>
+              </w:rPr>
+              <w:lastRenderedPageBreak/>
               <w:t>Função que irá inserir (</w:t>
             </w:r>
             <w:r>
@@ -37052,6 +37189,7 @@
               <w:jc w:val="both"/>
             </w:pPr>
             <w:r>
+              <w:lastRenderedPageBreak/>
               <w:t xml:space="preserve">insert </w:t>
             </w:r>
             <w:r>
@@ -37079,7 +37217,6 @@
               <w:jc w:val="both"/>
             </w:pPr>
             <w:r>
-              <w:lastRenderedPageBreak/>
               <w:t>values</w:t>
             </w:r>
           </w:p>
@@ -37897,6 +38034,7 @@
               <w:jc w:val="both"/>
             </w:pPr>
             <w:r>
+              <w:lastRenderedPageBreak/>
               <w:t xml:space="preserve">        (Id_Endereco, nome, status, id) </w:t>
             </w:r>
           </w:p>
@@ -38018,64 +38156,34 @@
               <w:jc w:val="both"/>
             </w:pPr>
             <w:r>
-              <w:t>update</w:t>
-            </w:r>
-            <w:r>
-              <w:t xml:space="preserve"> </w:t>
-            </w:r>
-            <w:r>
-              <w:t>CLIENTE</w:t>
-            </w:r>
-            <w:r>
-              <w:t xml:space="preserve"> </w:t>
-            </w:r>
-            <w:r>
-              <w:t>set</w:t>
-            </w:r>
-          </w:p>
-          <w:p>
-            <w:pPr>
-              <w:pStyle w:val="Contedodatabela"/>
-              <w:jc w:val="both"/>
-            </w:pPr>
-            <w:r>
-              <w:t xml:space="preserve">         </w:t>
-            </w:r>
-            <w:r>
-              <w:t>nome</w:t>
-            </w:r>
-            <w:r>
-              <w:t>=?,</w:t>
-            </w:r>
-          </w:p>
-          <w:p>
-            <w:pPr>
-              <w:pStyle w:val="Contedodatabela"/>
-              <w:jc w:val="both"/>
-            </w:pPr>
-            <w:r>
-              <w:t xml:space="preserve">         </w:t>
-            </w:r>
-            <w:r>
-              <w:t>status</w:t>
-            </w:r>
-            <w:r>
-              <w:t>=?</w:t>
-            </w:r>
-            <w:r>
-              <w:t>,</w:t>
-            </w:r>
-          </w:p>
-          <w:p>
-            <w:pPr>
-              <w:pStyle w:val="Contedodatabela"/>
-              <w:jc w:val="both"/>
-            </w:pPr>
-            <w:r>
-              <w:t xml:space="preserve">         </w:t>
-            </w:r>
-            <w:r>
-              <w:t>Id_Endereco=?</w:t>
+              <w:t>update CLIENTE set</w:t>
+            </w:r>
+          </w:p>
+          <w:p>
+            <w:pPr>
+              <w:pStyle w:val="Contedodatabela"/>
+              <w:jc w:val="both"/>
+            </w:pPr>
+            <w:r>
+              <w:t xml:space="preserve">         nome=?,</w:t>
+            </w:r>
+          </w:p>
+          <w:p>
+            <w:pPr>
+              <w:pStyle w:val="Contedodatabela"/>
+              <w:jc w:val="both"/>
+            </w:pPr>
+            <w:r>
+              <w:t xml:space="preserve">         status=?,</w:t>
+            </w:r>
+          </w:p>
+          <w:p>
+            <w:pPr>
+              <w:pStyle w:val="Contedodatabela"/>
+              <w:jc w:val="both"/>
+            </w:pPr>
+            <w:r>
+              <w:t xml:space="preserve">         Id_Endereco=?</w:t>
             </w:r>
           </w:p>
           <w:p>
@@ -38093,16 +38201,8 @@
               <w:jc w:val="both"/>
             </w:pPr>
             <w:r>
-              <w:t xml:space="preserve">       </w:t>
-            </w:r>
-            <w:r>
-              <w:t xml:space="preserve"> id</w:t>
-            </w:r>
-            <w:r>
-              <w:t>=?</w:t>
-            </w:r>
-            <w:bookmarkStart w:id="8" w:name="_GoBack"/>
-            <w:bookmarkEnd w:id="8"/>
+              <w:t xml:space="preserve">        id=?</w:t>
+            </w:r>
           </w:p>
         </w:tc>
       </w:tr>
@@ -38929,6 +39029,7 @@
               <w:jc w:val="both"/>
             </w:pPr>
             <w:r>
+              <w:lastRenderedPageBreak/>
               <w:t>update CLIENTE_PESSOA_JURIDICA set</w:t>
             </w:r>
           </w:p>
@@ -38965,7 +39066,6 @@
               <w:jc w:val="both"/>
             </w:pPr>
             <w:r>
-              <w:lastRenderedPageBreak/>
               <w:t xml:space="preserve">        id=?</w:t>
             </w:r>
           </w:p>
@@ -39674,6 +39774,7 @@
               <w:jc w:val="both"/>
             </w:pPr>
             <w:r>
+              <w:lastRenderedPageBreak/>
               <w:t xml:space="preserve">(data_hora_devolucao, data_hora_retirada, Id_Cliente, Id_Motorista, Id_Reserva, Id_Usuario, Id_Veiculo, km_final, km_inicial, metade_valor_locacao, status, taxa_combustivel, taxa_higienização, tipo_locacao, id) </w:t>
             </w:r>
           </w:p>
@@ -39692,7 +39793,6 @@
               <w:jc w:val="both"/>
             </w:pPr>
             <w:r>
-              <w:lastRenderedPageBreak/>
               <w:t xml:space="preserve">        (?, ?, ?, ?, ?, ?, ?, ?, ?, ?, ?, ?, ?, ?, ?)</w:t>
             </w:r>
           </w:p>
@@ -40351,6 +40451,7 @@
               <w:jc w:val="both"/>
             </w:pPr>
             <w:r>
+              <w:lastRenderedPageBreak/>
               <w:t xml:space="preserve">        id=?</w:t>
             </w:r>
           </w:p>
@@ -40418,13 +40519,6 @@
                 <w:bCs/>
               </w:rPr>
               <w:br/>
-            </w:r>
-            <w:r>
-              <w:rPr>
-                <w:b/>
-                <w:bCs/>
-              </w:rPr>
-              <w:lastRenderedPageBreak/>
               <w:t>Função que irá excluir(</w:t>
             </w:r>
             <w:r>
@@ -40468,7 +40562,6 @@
               <w:jc w:val="both"/>
             </w:pPr>
             <w:r>
-              <w:lastRenderedPageBreak/>
               <w:t>delete from RESERVA where id=?</w:t>
             </w:r>
           </w:p>
@@ -41299,7 +41392,6 @@
               <w:jc w:val="both"/>
             </w:pPr>
             <w:r>
-              <w:lastRenderedPageBreak/>
               <w:t>delete from SEDE_FILIAL where id=?</w:t>
             </w:r>
           </w:p>
@@ -45989,7 +46081,7 @@
 </file>
 
 <file path=customXml/itemProps1.xml><?xml version="1.0" encoding="utf-8"?>
-<ds:datastoreItem xmlns:ds="http://schemas.openxmlformats.org/officeDocument/2006/customXml" ds:itemID="{AB813E59-D452-4B3C-AADA-9D865A8B33CA}">
+<ds:datastoreItem xmlns:ds="http://schemas.openxmlformats.org/officeDocument/2006/customXml" ds:itemID="{BEC41D32-2F3D-4733-B102-B01A903ED044}">
   <ds:schemaRefs>
     <ds:schemaRef ds:uri="http://schemas.openxmlformats.org/officeDocument/2006/bibliography"/>
   </ds:schemaRefs>
